--- a/Идея проекта.docx
+++ b/Идея проекта.docx
@@ -280,15 +280,73 @@
         <w:rPr>
           <w:sz w:val="28"/>
           <w:szCs w:val="28"/>
-          <w:lang w:val="en-US"/>
-        </w:rPr>
-      </w:pPr>
-      <w:r>
-        <w:rPr>
-          <w:sz w:val="28"/>
-          <w:szCs w:val="28"/>
-        </w:rPr>
-        <w:t xml:space="preserve">Расширение для диких зверей и экзотических животных. </w:t>
+        </w:rPr>
+      </w:pPr>
+      <w:r>
+        <w:rPr>
+          <w:sz w:val="28"/>
+          <w:szCs w:val="28"/>
+        </w:rPr>
+        <w:t>Расширение для диких</w:t>
+      </w:r>
+      <w:r>
+        <w:rPr>
+          <w:sz w:val="28"/>
+          <w:szCs w:val="28"/>
+        </w:rPr>
+        <w:t xml:space="preserve"> зверей и экзотических животных и создание аксессуаров для животных с множеством различных функций, который отправляют данные в приложение, либо хранит на локальном носителе, пока не считается приложением.</w:t>
+      </w:r>
+    </w:p>
+    <w:p>
+      <w:pPr>
+        <w:pStyle w:val="a3"/>
+        <w:rPr>
+          <w:sz w:val="28"/>
+          <w:szCs w:val="28"/>
+        </w:rPr>
+      </w:pPr>
+      <w:r>
+        <w:rPr>
+          <w:sz w:val="28"/>
+          <w:szCs w:val="28"/>
+        </w:rPr>
+        <w:t>Величина барьера для входа потенциальных конкурентов низкая, однако нет смысла создавать аналогичное приложение (не наберет популярности).</w:t>
+      </w:r>
+    </w:p>
+    <w:p>
+      <w:pPr>
+        <w:pStyle w:val="a3"/>
+        <w:numPr>
+          <w:ilvl w:val="0"/>
+          <w:numId w:val="1"/>
+        </w:numPr>
+        <w:rPr>
+          <w:sz w:val="28"/>
+          <w:szCs w:val="28"/>
+        </w:rPr>
+      </w:pPr>
+      <w:r>
+        <w:rPr>
+          <w:sz w:val="28"/>
+          <w:szCs w:val="28"/>
+        </w:rPr>
+        <w:t>Источники финансирования</w:t>
+      </w:r>
+    </w:p>
+    <w:p>
+      <w:pPr>
+        <w:pStyle w:val="a3"/>
+        <w:rPr>
+          <w:sz w:val="28"/>
+          <w:szCs w:val="28"/>
+        </w:rPr>
+      </w:pPr>
+      <w:r>
+        <w:rPr>
+          <w:sz w:val="28"/>
+          <w:szCs w:val="28"/>
+        </w:rPr>
+        <w:t>Продажи и реклама в приложении.</w:t>
       </w:r>
       <w:bookmarkStart w:id="0" w:name="_GoBack"/>
       <w:bookmarkEnd w:id="0"/>
